--- a/5_DOAN/Nhom03/2_Thietke/Mô tả dự án.docx
+++ b/5_DOAN/Nhom03/2_Thietke/Mô tả dự án.docx
@@ -148,15 +148,7 @@
           <w:sz w:val="26"/>
           <w:szCs w:val="26"/>
         </w:rPr>
-        <w:t>Thờ</w:t>
-      </w:r>
-      <w:r>
-        <w:rPr>
-          <w:rFonts w:ascii="Times New Roman" w:hAnsi="Times New Roman" w:cs="Times New Roman"/>
-          <w:sz w:val="26"/>
-          <w:szCs w:val="26"/>
-        </w:rPr>
-        <w:t>i gian</w:t>
+        <w:t>Thời gian</w:t>
       </w:r>
     </w:p>
     <w:p>
@@ -202,8 +194,6 @@
         </w:rPr>
         <w:t>Chỗ ở</w:t>
       </w:r>
-      <w:bookmarkStart w:id="0" w:name="_GoBack"/>
-      <w:bookmarkEnd w:id="0"/>
     </w:p>
     <w:p>
       <w:pPr>
@@ -289,8 +279,17 @@
           <w:rFonts w:ascii="Times New Roman" w:hAnsi="Times New Roman" w:cs="Times New Roman"/>
           <w:sz w:val="26"/>
           <w:szCs w:val="26"/>
-        </w:rPr>
-        <w:t>trang chủ -&gt; Định vị -&gt; Đia điểm gợi ý: theo thời tiết, sắp xếp theo khoảng cách ( gần đến xa), thời gian -&gt; Địa điểm: giới thiệu, nhà nghỉ, quán ăn, địa điểm tham quan, địa điểm vui chơi</w:t>
+          <w:lang w:val="en-US"/>
+        </w:rPr>
+        <w:t>T</w:t>
+      </w:r>
+      <w:r>
+        <w:rPr>
+          <w:rFonts w:ascii="Times New Roman" w:hAnsi="Times New Roman" w:cs="Times New Roman"/>
+          <w:sz w:val="26"/>
+          <w:szCs w:val="26"/>
+        </w:rPr>
+        <w:t>rang chủ -&gt; Định vị -&gt; Đia điểm gợi ý: theo thời tiết, sắp xếp theo khoảng cách ( gần đến xa), thời gian -&gt; Địa điểm: giới thiệu, nhà nghỉ, quán ăn, địa điểm tham quan, địa điểm vui chơi</w:t>
       </w:r>
     </w:p>
     <w:p>
@@ -301,6 +300,7 @@
           <w:rFonts w:ascii="Times New Roman" w:hAnsi="Times New Roman" w:cs="Times New Roman"/>
           <w:sz w:val="26"/>
           <w:szCs w:val="26"/>
+          <w:lang w:val="en-US"/>
         </w:rPr>
       </w:pPr>
       <w:r>
@@ -310,6 +310,15 @@
           <w:szCs w:val="26"/>
         </w:rPr>
         <w:t xml:space="preserve">2. Danh sách màn hình: </w:t>
+      </w:r>
+      <w:r>
+        <w:rPr>
+          <w:rFonts w:ascii="Times New Roman" w:hAnsi="Times New Roman" w:cs="Times New Roman"/>
+          <w:sz w:val="26"/>
+          <w:szCs w:val="26"/>
+          <w:lang w:val="en-US"/>
+        </w:rPr>
+        <w:t>Dành cho người dùng</w:t>
       </w:r>
     </w:p>
     <w:p>
@@ -599,8 +608,17 @@
           <w:rFonts w:ascii="Times New Roman" w:hAnsi="Times New Roman" w:cs="Times New Roman"/>
           <w:sz w:val="26"/>
           <w:szCs w:val="26"/>
-        </w:rPr>
-        <w:t>khoả</w:t>
+          <w:lang w:val="en-US"/>
+        </w:rPr>
+        <w:t>K</w:t>
+      </w:r>
+      <w:r>
+        <w:rPr>
+          <w:rFonts w:ascii="Times New Roman" w:hAnsi="Times New Roman" w:cs="Times New Roman"/>
+          <w:sz w:val="26"/>
+          <w:szCs w:val="26"/>
+        </w:rPr>
+        <w:t>hoả</w:t>
       </w:r>
       <w:r>
         <w:rPr>
@@ -629,8 +647,17 @@
           <w:rFonts w:ascii="Times New Roman" w:hAnsi="Times New Roman" w:cs="Times New Roman"/>
           <w:sz w:val="26"/>
           <w:szCs w:val="26"/>
-        </w:rPr>
-        <w:t>thời gian</w:t>
+          <w:lang w:val="en-US"/>
+        </w:rPr>
+        <w:t>T</w:t>
+      </w:r>
+      <w:r>
+        <w:rPr>
+          <w:rFonts w:ascii="Times New Roman" w:hAnsi="Times New Roman" w:cs="Times New Roman"/>
+          <w:sz w:val="26"/>
+          <w:szCs w:val="26"/>
+        </w:rPr>
+        <w:t>hời gian</w:t>
       </w:r>
     </w:p>
     <w:p>
@@ -673,8 +700,17 @@
           <w:rFonts w:ascii="Times New Roman" w:hAnsi="Times New Roman" w:cs="Times New Roman"/>
           <w:sz w:val="26"/>
           <w:szCs w:val="26"/>
-        </w:rPr>
-        <w:t>nhà nghỉ</w:t>
+          <w:lang w:val="en-US"/>
+        </w:rPr>
+        <w:t>N</w:t>
+      </w:r>
+      <w:r>
+        <w:rPr>
+          <w:rFonts w:ascii="Times New Roman" w:hAnsi="Times New Roman" w:cs="Times New Roman"/>
+          <w:sz w:val="26"/>
+          <w:szCs w:val="26"/>
+        </w:rPr>
+        <w:t>hà nghỉ</w:t>
       </w:r>
     </w:p>
     <w:p>
@@ -696,7 +732,24 @@
           <w:sz w:val="26"/>
           <w:szCs w:val="26"/>
         </w:rPr>
-        <w:t xml:space="preserve"> quán ăn</w:t>
+        <w:t xml:space="preserve"> </w:t>
+      </w:r>
+      <w:r>
+        <w:rPr>
+          <w:rFonts w:ascii="Times New Roman" w:hAnsi="Times New Roman" w:cs="Times New Roman"/>
+          <w:sz w:val="26"/>
+          <w:szCs w:val="26"/>
+          <w:lang w:val="en-US"/>
+        </w:rPr>
+        <w:t>Q</w:t>
+      </w:r>
+      <w:r>
+        <w:rPr>
+          <w:rFonts w:ascii="Times New Roman" w:hAnsi="Times New Roman" w:cs="Times New Roman"/>
+          <w:sz w:val="26"/>
+          <w:szCs w:val="26"/>
+        </w:rPr>
+        <w:t>uán ăn</w:t>
       </w:r>
     </w:p>
     <w:p>
@@ -710,15 +763,50 @@
           <w:rFonts w:ascii="Times New Roman" w:hAnsi="Times New Roman" w:cs="Times New Roman"/>
           <w:sz w:val="26"/>
           <w:szCs w:val="26"/>
-        </w:rPr>
-      </w:pPr>
-      <w:r>
-        <w:rPr>
-          <w:rFonts w:ascii="Times New Roman" w:hAnsi="Times New Roman" w:cs="Times New Roman"/>
-          <w:sz w:val="26"/>
-          <w:szCs w:val="26"/>
-        </w:rPr>
-        <w:t xml:space="preserve"> điểm tham quan</w:t>
+          <w:lang w:val="en-US"/>
+        </w:rPr>
+      </w:pPr>
+      <w:r>
+        <w:rPr>
+          <w:rFonts w:ascii="Times New Roman" w:hAnsi="Times New Roman" w:cs="Times New Roman"/>
+          <w:sz w:val="26"/>
+          <w:szCs w:val="26"/>
+        </w:rPr>
+        <w:t xml:space="preserve"> </w:t>
+      </w:r>
+      <w:r>
+        <w:rPr>
+          <w:rFonts w:ascii="Times New Roman" w:hAnsi="Times New Roman" w:cs="Times New Roman"/>
+          <w:sz w:val="26"/>
+          <w:szCs w:val="26"/>
+          <w:lang w:val="en-US"/>
+        </w:rPr>
+        <w:t>Đ</w:t>
+      </w:r>
+      <w:r>
+        <w:rPr>
+          <w:rFonts w:ascii="Times New Roman" w:hAnsi="Times New Roman" w:cs="Times New Roman"/>
+          <w:sz w:val="26"/>
+          <w:szCs w:val="26"/>
+        </w:rPr>
+        <w:t>iểm tham quan</w:t>
+      </w:r>
+      <w:r>
+        <w:rPr>
+          <w:rFonts w:ascii="Times New Roman" w:hAnsi="Times New Roman" w:cs="Times New Roman"/>
+          <w:sz w:val="26"/>
+          <w:szCs w:val="26"/>
+          <w:lang w:val="en-US"/>
+        </w:rPr>
+        <w:t>, vui chơi</w:t>
+      </w:r>
+      <w:r>
+        <w:rPr>
+          <w:rFonts w:ascii="Times New Roman" w:hAnsi="Times New Roman" w:cs="Times New Roman"/>
+          <w:sz w:val="26"/>
+          <w:szCs w:val="26"/>
+        </w:rPr>
+        <w:br w:type="page"/>
       </w:r>
     </w:p>
     <w:p>
@@ -726,7 +814,7 @@
         <w:pStyle w:val="ListParagraph"/>
         <w:numPr>
           <w:ilvl w:val="0"/>
-          <w:numId w:val="16"/>
+          <w:numId w:val="13"/>
         </w:numPr>
         <w:rPr>
           <w:rFonts w:ascii="Times New Roman" w:hAnsi="Times New Roman" w:cs="Times New Roman"/>
@@ -740,17 +828,167 @@
           <w:sz w:val="26"/>
           <w:szCs w:val="26"/>
         </w:rPr>
-        <w:t>điểm vui chơi</w:t>
-      </w:r>
-    </w:p>
-    <w:p>
-      <w:pPr>
-        <w:rPr>
-          <w:rFonts w:ascii="Times New Roman" w:hAnsi="Times New Roman" w:cs="Times New Roman"/>
-          <w:sz w:val="26"/>
-          <w:szCs w:val="26"/>
-        </w:rPr>
-      </w:pPr>
+        <w:lastRenderedPageBreak/>
+        <w:t xml:space="preserve">Danh sách màn hình: </w:t>
+      </w:r>
+      <w:r>
+        <w:rPr>
+          <w:rFonts w:ascii="Times New Roman" w:hAnsi="Times New Roman" w:cs="Times New Roman"/>
+          <w:sz w:val="26"/>
+          <w:szCs w:val="26"/>
+          <w:lang w:val="en-US"/>
+        </w:rPr>
+        <w:t xml:space="preserve">Dành cho </w:t>
+      </w:r>
+      <w:r>
+        <w:rPr>
+          <w:rFonts w:ascii="Times New Roman" w:hAnsi="Times New Roman" w:cs="Times New Roman"/>
+          <w:sz w:val="26"/>
+          <w:szCs w:val="26"/>
+          <w:lang w:val="en-US"/>
+        </w:rPr>
+        <w:t>quản trị</w:t>
+      </w:r>
+    </w:p>
+    <w:p>
+      <w:pPr>
+        <w:pStyle w:val="ListParagraph"/>
+        <w:numPr>
+          <w:ilvl w:val="1"/>
+          <w:numId w:val="13"/>
+        </w:numPr>
+        <w:rPr>
+          <w:rFonts w:ascii="Times New Roman" w:hAnsi="Times New Roman" w:cs="Times New Roman"/>
+          <w:sz w:val="26"/>
+          <w:szCs w:val="26"/>
+        </w:rPr>
+      </w:pPr>
+      <w:r>
+        <w:rPr>
+          <w:rFonts w:ascii="Times New Roman" w:hAnsi="Times New Roman" w:cs="Times New Roman"/>
+          <w:sz w:val="26"/>
+          <w:szCs w:val="26"/>
+          <w:lang w:val="en-US"/>
+        </w:rPr>
+        <w:t>Quản trị USER</w:t>
+      </w:r>
+    </w:p>
+    <w:p>
+      <w:pPr>
+        <w:pStyle w:val="ListParagraph"/>
+        <w:numPr>
+          <w:ilvl w:val="0"/>
+          <w:numId w:val="2"/>
+        </w:numPr>
+        <w:rPr>
+          <w:rFonts w:ascii="Times New Roman" w:hAnsi="Times New Roman" w:cs="Times New Roman"/>
+          <w:sz w:val="26"/>
+          <w:szCs w:val="26"/>
+        </w:rPr>
+      </w:pPr>
+      <w:r>
+        <w:rPr>
+          <w:rFonts w:ascii="Times New Roman" w:hAnsi="Times New Roman" w:cs="Times New Roman"/>
+          <w:sz w:val="26"/>
+          <w:szCs w:val="26"/>
+          <w:lang w:val="en-US"/>
+        </w:rPr>
+        <w:t>Thêm, sửa, xóa, tìm kiếm thông tin user</w:t>
+      </w:r>
+    </w:p>
+    <w:p>
+      <w:pPr>
+        <w:pStyle w:val="ListParagraph"/>
+        <w:numPr>
+          <w:ilvl w:val="1"/>
+          <w:numId w:val="13"/>
+        </w:numPr>
+        <w:rPr>
+          <w:rFonts w:ascii="Times New Roman" w:hAnsi="Times New Roman" w:cs="Times New Roman"/>
+          <w:sz w:val="26"/>
+          <w:szCs w:val="26"/>
+        </w:rPr>
+      </w:pPr>
+      <w:r>
+        <w:rPr>
+          <w:rFonts w:ascii="Times New Roman" w:hAnsi="Times New Roman" w:cs="Times New Roman"/>
+          <w:sz w:val="26"/>
+          <w:szCs w:val="26"/>
+          <w:lang w:val="en-US"/>
+        </w:rPr>
+        <w:t>Quản trị địa điểm</w:t>
+      </w:r>
+    </w:p>
+    <w:p>
+      <w:pPr>
+        <w:pStyle w:val="ListParagraph"/>
+        <w:numPr>
+          <w:ilvl w:val="0"/>
+          <w:numId w:val="2"/>
+        </w:numPr>
+        <w:rPr>
+          <w:rFonts w:ascii="Times New Roman" w:hAnsi="Times New Roman" w:cs="Times New Roman"/>
+          <w:sz w:val="26"/>
+          <w:szCs w:val="26"/>
+        </w:rPr>
+      </w:pPr>
+      <w:r>
+        <w:rPr>
+          <w:rFonts w:ascii="Times New Roman" w:hAnsi="Times New Roman" w:cs="Times New Roman"/>
+          <w:sz w:val="26"/>
+          <w:szCs w:val="26"/>
+          <w:lang w:val="en-US"/>
+        </w:rPr>
+        <w:t>Thêm, sửa, xóa, tìm kiếm địa điểm</w:t>
+      </w:r>
+      <w:bookmarkStart w:id="0" w:name="_GoBack"/>
+      <w:bookmarkEnd w:id="0"/>
+    </w:p>
+    <w:p>
+      <w:pPr>
+        <w:pStyle w:val="ListParagraph"/>
+        <w:numPr>
+          <w:ilvl w:val="1"/>
+          <w:numId w:val="13"/>
+        </w:numPr>
+        <w:rPr>
+          <w:rFonts w:ascii="Times New Roman" w:hAnsi="Times New Roman" w:cs="Times New Roman"/>
+          <w:sz w:val="26"/>
+          <w:szCs w:val="26"/>
+        </w:rPr>
+      </w:pPr>
+      <w:r>
+        <w:rPr>
+          <w:rFonts w:ascii="Times New Roman" w:hAnsi="Times New Roman" w:cs="Times New Roman"/>
+          <w:sz w:val="26"/>
+          <w:szCs w:val="26"/>
+          <w:lang w:val="en-US"/>
+        </w:rPr>
+        <w:t>Quản trị Tin tức</w:t>
+      </w:r>
+    </w:p>
+    <w:p>
+      <w:pPr>
+        <w:pStyle w:val="ListParagraph"/>
+        <w:numPr>
+          <w:ilvl w:val="0"/>
+          <w:numId w:val="2"/>
+        </w:numPr>
+        <w:rPr>
+          <w:rFonts w:ascii="Times New Roman" w:hAnsi="Times New Roman" w:cs="Times New Roman"/>
+          <w:sz w:val="26"/>
+          <w:szCs w:val="26"/>
+        </w:rPr>
+      </w:pPr>
+      <w:r>
+        <w:rPr>
+          <w:rFonts w:ascii="Times New Roman" w:hAnsi="Times New Roman" w:cs="Times New Roman"/>
+          <w:sz w:val="26"/>
+          <w:szCs w:val="26"/>
+          <w:lang w:val="en-US"/>
+        </w:rPr>
+        <w:t>Thêm, sửa, xóa, tìm kiếm thông tin nhà nghỉ, nhà hàng, địa điểm tham quan &amp; vui chơi.</w:t>
+      </w:r>
     </w:p>
     <w:sectPr>
       <w:pgSz w:w="12240" w:h="15840"/>
@@ -3179,4 +3417,16 @@
   <a:objectDefaults/>
   <a:extraClrSchemeLst/>
 </a:theme>
+</file>
+
+<file path=customXml/item1.xml><?xml version="1.0" encoding="utf-8"?>
+<b:Sources xmlns:b="http://schemas.openxmlformats.org/officeDocument/2006/bibliography" xmlns="http://schemas.openxmlformats.org/officeDocument/2006/bibliography" SelectedStyle="\APA.XSL" StyleName="APA"/>
+</file>
+
+<file path=customXml/itemProps1.xml><?xml version="1.0" encoding="utf-8"?>
+<ds:datastoreItem xmlns:ds="http://schemas.openxmlformats.org/officeDocument/2006/customXml" ds:itemID="{007938C6-6616-4383-9CA7-24CEE2389774}">
+  <ds:schemaRefs>
+    <ds:schemaRef ds:uri="http://schemas.openxmlformats.org/officeDocument/2006/bibliography"/>
+  </ds:schemaRefs>
+</ds:datastoreItem>
 </file>
--- a/5_DOAN/Nhom03/2_Thietke/Mô tả dự án.docx
+++ b/5_DOAN/Nhom03/2_Thietke/Mô tả dự án.docx
@@ -687,7 +687,7 @@
         <w:pStyle w:val="ListParagraph"/>
         <w:numPr>
           <w:ilvl w:val="0"/>
-          <w:numId w:val="16"/>
+          <w:numId w:val="2"/>
         </w:numPr>
         <w:rPr>
           <w:rFonts w:ascii="Times New Roman" w:hAnsi="Times New Roman" w:cs="Times New Roman"/>
@@ -702,15 +702,7 @@
           <w:szCs w:val="26"/>
           <w:lang w:val="en-US"/>
         </w:rPr>
-        <w:t>N</w:t>
-      </w:r>
-      <w:r>
-        <w:rPr>
-          <w:rFonts w:ascii="Times New Roman" w:hAnsi="Times New Roman" w:cs="Times New Roman"/>
-          <w:sz w:val="26"/>
-          <w:szCs w:val="26"/>
-        </w:rPr>
-        <w:t>hà nghỉ</w:t>
+        <w:t>Mô tả:</w:t>
       </w:r>
     </w:p>
     <w:p>
@@ -731,25 +723,17 @@
           <w:rFonts w:ascii="Times New Roman" w:hAnsi="Times New Roman" w:cs="Times New Roman"/>
           <w:sz w:val="26"/>
           <w:szCs w:val="26"/>
-        </w:rPr>
-        <w:t xml:space="preserve"> </w:t>
-      </w:r>
-      <w:r>
-        <w:rPr>
-          <w:rFonts w:ascii="Times New Roman" w:hAnsi="Times New Roman" w:cs="Times New Roman"/>
-          <w:sz w:val="26"/>
-          <w:szCs w:val="26"/>
           <w:lang w:val="en-US"/>
         </w:rPr>
-        <w:t>Q</w:t>
-      </w:r>
-      <w:r>
-        <w:rPr>
-          <w:rFonts w:ascii="Times New Roman" w:hAnsi="Times New Roman" w:cs="Times New Roman"/>
-          <w:sz w:val="26"/>
-          <w:szCs w:val="26"/>
-        </w:rPr>
-        <w:t>uán ăn</w:t>
+        <w:t>N</w:t>
+      </w:r>
+      <w:r>
+        <w:rPr>
+          <w:rFonts w:ascii="Times New Roman" w:hAnsi="Times New Roman" w:cs="Times New Roman"/>
+          <w:sz w:val="26"/>
+          <w:szCs w:val="26"/>
+        </w:rPr>
+        <w:t>hà nghỉ</w:t>
       </w:r>
     </w:p>
     <w:p>
@@ -763,6 +747,45 @@
           <w:rFonts w:ascii="Times New Roman" w:hAnsi="Times New Roman" w:cs="Times New Roman"/>
           <w:sz w:val="26"/>
           <w:szCs w:val="26"/>
+        </w:rPr>
+      </w:pPr>
+      <w:r>
+        <w:rPr>
+          <w:rFonts w:ascii="Times New Roman" w:hAnsi="Times New Roman" w:cs="Times New Roman"/>
+          <w:sz w:val="26"/>
+          <w:szCs w:val="26"/>
+        </w:rPr>
+        <w:t xml:space="preserve"> </w:t>
+      </w:r>
+      <w:r>
+        <w:rPr>
+          <w:rFonts w:ascii="Times New Roman" w:hAnsi="Times New Roman" w:cs="Times New Roman"/>
+          <w:sz w:val="26"/>
+          <w:szCs w:val="26"/>
+          <w:lang w:val="en-US"/>
+        </w:rPr>
+        <w:t>Q</w:t>
+      </w:r>
+      <w:r>
+        <w:rPr>
+          <w:rFonts w:ascii="Times New Roman" w:hAnsi="Times New Roman" w:cs="Times New Roman"/>
+          <w:sz w:val="26"/>
+          <w:szCs w:val="26"/>
+        </w:rPr>
+        <w:t>uán ăn</w:t>
+      </w:r>
+    </w:p>
+    <w:p>
+      <w:pPr>
+        <w:pStyle w:val="ListParagraph"/>
+        <w:numPr>
+          <w:ilvl w:val="0"/>
+          <w:numId w:val="16"/>
+        </w:numPr>
+        <w:rPr>
+          <w:rFonts w:ascii="Times New Roman" w:hAnsi="Times New Roman" w:cs="Times New Roman"/>
+          <w:sz w:val="26"/>
+          <w:szCs w:val="26"/>
           <w:lang w:val="en-US"/>
         </w:rPr>
       </w:pPr>
@@ -838,16 +861,7 @@
           <w:szCs w:val="26"/>
           <w:lang w:val="en-US"/>
         </w:rPr>
-        <w:t xml:space="preserve">Dành cho </w:t>
-      </w:r>
-      <w:r>
-        <w:rPr>
-          <w:rFonts w:ascii="Times New Roman" w:hAnsi="Times New Roman" w:cs="Times New Roman"/>
-          <w:sz w:val="26"/>
-          <w:szCs w:val="26"/>
-          <w:lang w:val="en-US"/>
-        </w:rPr>
-        <w:t>quản trị</w:t>
+        <w:t>Dành cho quản trị</w:t>
       </w:r>
     </w:p>
     <w:p>
@@ -918,6 +932,8 @@
         </w:rPr>
         <w:t>Quản trị địa điểm</w:t>
       </w:r>
+      <w:bookmarkStart w:id="0" w:name="_GoBack"/>
+      <w:bookmarkEnd w:id="0"/>
     </w:p>
     <w:p>
       <w:pPr>
@@ -941,8 +957,6 @@
         </w:rPr>
         <w:t>Thêm, sửa, xóa, tìm kiếm địa điểm</w:t>
       </w:r>
-      <w:bookmarkStart w:id="0" w:name="_GoBack"/>
-      <w:bookmarkEnd w:id="0"/>
     </w:p>
     <w:p>
       <w:pPr>
@@ -3424,7 +3438,7 @@
 </file>
 
 <file path=customXml/itemProps1.xml><?xml version="1.0" encoding="utf-8"?>
-<ds:datastoreItem xmlns:ds="http://schemas.openxmlformats.org/officeDocument/2006/customXml" ds:itemID="{007938C6-6616-4383-9CA7-24CEE2389774}">
+<ds:datastoreItem xmlns:ds="http://schemas.openxmlformats.org/officeDocument/2006/customXml" ds:itemID="{0730320D-948C-41CB-B93C-C0025E79ED64}">
   <ds:schemaRefs>
     <ds:schemaRef ds:uri="http://schemas.openxmlformats.org/officeDocument/2006/bibliography"/>
   </ds:schemaRefs>
